--- a/CSS_training_02.docx
+++ b/CSS_training_02.docx
@@ -1224,11 +1224,6 @@
           <w:rFonts w:ascii="Courier New" w:hAnsi="Courier New" w:cs="Courier New"/>
         </w:rPr>
         <w:tab/>
-      </w:r>
-      <w:r>
-        <w:rPr>
-          <w:rFonts w:ascii="Courier New" w:hAnsi="Courier New" w:cs="Courier New"/>
-        </w:rPr>
         <w:t>[lang|="es-mx"] {</w:t>
       </w:r>
     </w:p>
@@ -2184,204 +2179,898 @@
         <w:tab/>
         <w:t>http://example.com/#p1</w:t>
       </w:r>
+    </w:p>
+    <w:p>
+      <w:pPr>
+        <w:pStyle w:val="NoSpacing"/>
+        <w:rPr>
+          <w:rFonts w:cs="Courier New"/>
+        </w:rPr>
+      </w:pPr>
+    </w:p>
+    <w:p>
+      <w:pPr>
+        <w:pStyle w:val="NoSpacing"/>
+        <w:rPr>
+          <w:rFonts w:ascii="Courier New" w:hAnsi="Courier New" w:cs="Courier New"/>
+        </w:rPr>
+      </w:pPr>
+    </w:p>
+    <w:p>
+      <w:pPr>
+        <w:pStyle w:val="NoSpacing"/>
+        <w:rPr>
+          <w:rFonts w:ascii="Courier New" w:hAnsi="Courier New" w:cs="Courier New"/>
+        </w:rPr>
+      </w:pPr>
+      <w:r>
+        <w:rPr>
+          <w:rFonts w:ascii="Courier New" w:hAnsi="Courier New" w:cs="Courier New"/>
+        </w:rPr>
+        <w:t>&lt;p&gt;&lt;a href="#p1"&gt;Lorem ipsum&lt;/a&gt;&lt;/p&gt;</w:t>
+      </w:r>
+    </w:p>
+    <w:p>
+      <w:pPr>
+        <w:pStyle w:val="NoSpacing"/>
+        <w:rPr>
+          <w:rFonts w:ascii="Courier New" w:hAnsi="Courier New" w:cs="Courier New"/>
+        </w:rPr>
+      </w:pPr>
+    </w:p>
+    <w:p>
+      <w:pPr>
+        <w:pStyle w:val="NoSpacing"/>
+        <w:rPr>
+          <w:rFonts w:ascii="Courier New" w:hAnsi="Courier New" w:cs="Courier New"/>
+        </w:rPr>
+      </w:pPr>
+      <w:r>
+        <w:rPr>
+          <w:rFonts w:ascii="Courier New" w:hAnsi="Courier New" w:cs="Courier New"/>
+        </w:rPr>
+        <w:t>&lt;section id="p1" ...</w:t>
+      </w:r>
+    </w:p>
+    <w:p>
+      <w:pPr>
+        <w:pStyle w:val="NoSpacing"/>
+        <w:rPr>
+          <w:rFonts w:ascii="Courier New" w:hAnsi="Courier New" w:cs="Courier New"/>
+        </w:rPr>
+      </w:pPr>
+    </w:p>
+    <w:p>
+      <w:pPr>
+        <w:pStyle w:val="NoSpacing"/>
+        <w:rPr>
+          <w:rFonts w:ascii="Courier New" w:hAnsi="Courier New" w:cs="Courier New"/>
+        </w:rPr>
+      </w:pPr>
+    </w:p>
+    <w:p>
+      <w:pPr>
+        <w:pStyle w:val="NoSpacing"/>
+        <w:rPr>
+          <w:rFonts w:ascii="Courier New" w:hAnsi="Courier New" w:cs="Courier New"/>
+        </w:rPr>
+      </w:pPr>
+      <w:r>
+        <w:rPr>
+          <w:rFonts w:ascii="Courier New" w:hAnsi="Courier New" w:cs="Courier New"/>
+        </w:rPr>
+        <w:t>section:target {</w:t>
+      </w:r>
+    </w:p>
+    <w:p>
+      <w:pPr>
+        <w:pStyle w:val="NoSpacing"/>
+        <w:rPr>
+          <w:rFonts w:ascii="Courier New" w:hAnsi="Courier New" w:cs="Courier New"/>
+        </w:rPr>
+      </w:pPr>
+      <w:r>
+        <w:rPr>
+          <w:rFonts w:ascii="Courier New" w:hAnsi="Courier New" w:cs="Courier New"/>
+        </w:rPr>
+        <w:t xml:space="preserve">  background-color: yellow;</w:t>
+      </w:r>
+    </w:p>
+    <w:p>
+      <w:pPr>
+        <w:pStyle w:val="NoSpacing"/>
+        <w:rPr>
+          <w:rFonts w:ascii="Courier New" w:hAnsi="Courier New" w:cs="Courier New"/>
+        </w:rPr>
+      </w:pPr>
+      <w:r>
+        <w:rPr>
+          <w:rFonts w:ascii="Courier New" w:hAnsi="Courier New" w:cs="Courier New"/>
+        </w:rPr>
+        <w:t xml:space="preserve">  font-size: 1.5em;</w:t>
+      </w:r>
+    </w:p>
+    <w:p>
+      <w:pPr>
+        <w:pStyle w:val="NoSpacing"/>
+        <w:rPr>
+          <w:rFonts w:ascii="Courier New" w:hAnsi="Courier New" w:cs="Courier New"/>
+        </w:rPr>
+      </w:pPr>
+      <w:r>
+        <w:rPr>
+          <w:rFonts w:ascii="Courier New" w:hAnsi="Courier New" w:cs="Courier New"/>
+        </w:rPr>
+        <w:t>}</w:t>
+      </w:r>
+    </w:p>
+    <w:p>
+      <w:pPr>
+        <w:pStyle w:val="NoSpacing"/>
+        <w:rPr>
+          <w:rFonts w:ascii="Courier New" w:hAnsi="Courier New" w:cs="Courier New"/>
+        </w:rPr>
+      </w:pPr>
+    </w:p>
+    <w:p>
+      <w:pPr>
+        <w:pStyle w:val="NoSpacing"/>
+        <w:rPr>
+          <w:rFonts w:ascii="Courier New" w:hAnsi="Courier New" w:cs="Courier New"/>
+        </w:rPr>
+      </w:pPr>
+      <w:r>
+        <w:rPr>
+          <w:rFonts w:ascii="Courier New" w:hAnsi="Courier New" w:cs="Courier New"/>
+        </w:rPr>
+        <w:t>section:not(:target) {</w:t>
+      </w:r>
+    </w:p>
+    <w:p>
+      <w:pPr>
+        <w:pStyle w:val="NoSpacing"/>
+        <w:rPr>
+          <w:rFonts w:ascii="Courier New" w:hAnsi="Courier New" w:cs="Courier New"/>
+        </w:rPr>
+      </w:pPr>
+      <w:r>
+        <w:rPr>
+          <w:rFonts w:ascii="Courier New" w:hAnsi="Courier New" w:cs="Courier New"/>
+        </w:rPr>
+        <w:t xml:space="preserve">  color: grey;</w:t>
+      </w:r>
+    </w:p>
+    <w:p>
+      <w:pPr>
+        <w:pStyle w:val="NoSpacing"/>
+        <w:rPr>
+          <w:rFonts w:ascii="Courier New" w:hAnsi="Courier New" w:cs="Courier New"/>
+        </w:rPr>
+      </w:pPr>
+      <w:r>
+        <w:rPr>
+          <w:rFonts w:ascii="Courier New" w:hAnsi="Courier New" w:cs="Courier New"/>
+        </w:rPr>
+        <w:t xml:space="preserve">  font-size: 0.8em;</w:t>
+      </w:r>
+    </w:p>
+    <w:p>
+      <w:pPr>
+        <w:pStyle w:val="NoSpacing"/>
+        <w:rPr>
+          <w:rFonts w:ascii="Courier New" w:hAnsi="Courier New" w:cs="Courier New"/>
+        </w:rPr>
+      </w:pPr>
+      <w:r>
+        <w:rPr>
+          <w:rFonts w:ascii="Courier New" w:hAnsi="Courier New" w:cs="Courier New"/>
+        </w:rPr>
+        <w:t>}</w:t>
+      </w:r>
+    </w:p>
+    <w:p>
+      <w:pPr>
+        <w:rPr>
+          <w:rFonts w:ascii="Courier New" w:hAnsi="Courier New" w:cs="Courier New"/>
+        </w:rPr>
+      </w:pPr>
+      <w:r>
+        <w:rPr>
+          <w:rFonts w:ascii="Courier New" w:hAnsi="Courier New" w:cs="Courier New"/>
+        </w:rPr>
+        <w:br w:type="page"/>
+      </w:r>
+    </w:p>
+    <w:p>
+      <w:pPr>
+        <w:pStyle w:val="IntenseQuote"/>
+      </w:pPr>
+      <w:r>
+        <w:lastRenderedPageBreak/>
+        <w:t>Structural selectors</w:t>
+      </w:r>
+    </w:p>
+    <w:p>
+      <w:pPr>
+        <w:pStyle w:val="NoSpacing"/>
+        <w:rPr>
+          <w:rFonts w:cs="Courier New"/>
+        </w:rPr>
+      </w:pPr>
+      <w:r>
+        <w:rPr>
+          <w:rFonts w:cs="Courier New"/>
+        </w:rPr>
+        <w:t>first child = represents the first element in a group of sibling elements</w:t>
+      </w:r>
+    </w:p>
+    <w:p>
+      <w:pPr>
+        <w:pStyle w:val="NoSpacing"/>
+        <w:rPr>
+          <w:rFonts w:cs="Courier New"/>
+        </w:rPr>
+      </w:pPr>
+      <w:r>
+        <w:rPr>
+          <w:rFonts w:cs="Courier New"/>
+        </w:rPr>
+        <w:t>first of type = with same type</w:t>
+      </w:r>
+    </w:p>
+    <w:p>
+      <w:pPr>
+        <w:pStyle w:val="NoSpacing"/>
+        <w:rPr>
+          <w:rFonts w:cs="Courier New"/>
+        </w:rPr>
+      </w:pPr>
+    </w:p>
+    <w:p>
+      <w:pPr>
+        <w:pStyle w:val="NoSpacing"/>
+        <w:rPr>
+          <w:rFonts w:cs="Courier New"/>
+        </w:rPr>
+      </w:pPr>
+    </w:p>
+    <w:p>
+      <w:pPr>
+        <w:pStyle w:val="NoSpacing"/>
+        <w:rPr>
+          <w:rFonts w:ascii="Courier New" w:hAnsi="Courier New" w:cs="Courier New"/>
+        </w:rPr>
+      </w:pPr>
+      <w:r>
+        <w:rPr>
+          <w:rFonts w:ascii="Courier New" w:hAnsi="Courier New" w:cs="Courier New"/>
+        </w:rPr>
+        <w:t>li:first-child { background-color: coral; }</w:t>
+      </w:r>
+    </w:p>
+    <w:p>
+      <w:pPr>
+        <w:pStyle w:val="NoSpacing"/>
+        <w:rPr>
+          <w:rFonts w:ascii="Courier New" w:hAnsi="Courier New" w:cs="Courier New"/>
+        </w:rPr>
+      </w:pPr>
+    </w:p>
+    <w:p>
+      <w:pPr>
+        <w:pStyle w:val="NoSpacing"/>
+        <w:rPr>
+          <w:rFonts w:ascii="Courier New" w:hAnsi="Courier New" w:cs="Courier New"/>
+        </w:rPr>
+      </w:pPr>
+      <w:r>
+        <w:rPr>
+          <w:rFonts w:ascii="Courier New" w:hAnsi="Courier New" w:cs="Courier New"/>
+        </w:rPr>
+        <w:t>li:last-child { background-color: coral; }</w:t>
+      </w:r>
+    </w:p>
+    <w:p>
+      <w:pPr>
+        <w:pStyle w:val="NoSpacing"/>
+        <w:rPr>
+          <w:rFonts w:ascii="Courier New" w:hAnsi="Courier New" w:cs="Courier New"/>
+        </w:rPr>
+      </w:pPr>
+    </w:p>
+    <w:p>
+      <w:pPr>
+        <w:pStyle w:val="NoSpacing"/>
+        <w:rPr>
+          <w:rFonts w:ascii="Courier New" w:hAnsi="Courier New" w:cs="Courier New"/>
+        </w:rPr>
+      </w:pPr>
+      <w:r>
+        <w:rPr>
+          <w:rFonts w:ascii="Courier New" w:hAnsi="Courier New" w:cs="Courier New"/>
+        </w:rPr>
+        <w:t>li:nth-child(3n) { color: green; }</w:t>
+      </w:r>
+    </w:p>
+    <w:p>
+      <w:pPr>
+        <w:pStyle w:val="NoSpacing"/>
+        <w:rPr>
+          <w:rFonts w:ascii="Courier New" w:hAnsi="Courier New" w:cs="Courier New"/>
+        </w:rPr>
+      </w:pPr>
+      <w:r>
+        <w:rPr>
+          <w:rFonts w:ascii="Courier New" w:hAnsi="Courier New" w:cs="Courier New"/>
+        </w:rPr>
+        <w:t>li:nth-child(3n+1) { color: red; }</w:t>
+      </w:r>
+    </w:p>
+    <w:p>
+      <w:pPr>
+        <w:pStyle w:val="NoSpacing"/>
+        <w:rPr>
+          <w:rFonts w:ascii="Courier New" w:hAnsi="Courier New" w:cs="Courier New"/>
+        </w:rPr>
+      </w:pPr>
+    </w:p>
+    <w:p>
+      <w:pPr>
+        <w:pStyle w:val="NoSpacing"/>
+        <w:rPr>
+          <w:rFonts w:ascii="Courier New" w:hAnsi="Courier New" w:cs="Courier New"/>
+        </w:rPr>
+      </w:pPr>
+      <w:r>
+        <w:rPr>
+          <w:rFonts w:ascii="Courier New" w:hAnsi="Courier New" w:cs="Courier New"/>
+        </w:rPr>
+        <w:t>li:nth-child(odd) { color: green; }</w:t>
+      </w:r>
+      <w:r>
+        <w:rPr>
+          <w:rFonts w:ascii="Courier New" w:hAnsi="Courier New" w:cs="Courier New"/>
+        </w:rPr>
+        <w:tab/>
+      </w:r>
+      <w:r>
+        <w:rPr>
+          <w:rFonts w:ascii="Courier New" w:hAnsi="Courier New" w:cs="Courier New"/>
+        </w:rPr>
+        <w:tab/>
+      </w:r>
+      <w:r>
+        <w:rPr>
+          <w:rFonts w:ascii="Courier New" w:hAnsi="Courier New" w:cs="Courier New"/>
+        </w:rPr>
+        <w:tab/>
+      </w:r>
+      <w:r>
+        <w:rPr>
+          <w:rFonts w:ascii="Courier New" w:hAnsi="Courier New" w:cs="Courier New"/>
+        </w:rPr>
+        <w:tab/>
+      </w:r>
+      <w:r>
+        <w:rPr>
+          <w:rFonts w:ascii="Courier New" w:hAnsi="Courier New" w:cs="Courier New"/>
+        </w:rPr>
+        <w:t>odd | even</w:t>
+      </w:r>
+    </w:p>
+    <w:p>
+      <w:pPr>
+        <w:pStyle w:val="NoSpacing"/>
+        <w:rPr>
+          <w:rFonts w:ascii="Courier New" w:hAnsi="Courier New" w:cs="Courier New"/>
+        </w:rPr>
+      </w:pPr>
+    </w:p>
+    <w:p>
+      <w:pPr>
+        <w:pStyle w:val="NoSpacing"/>
+        <w:rPr>
+          <w:rFonts w:ascii="Courier New" w:hAnsi="Courier New" w:cs="Courier New"/>
+        </w:rPr>
+      </w:pPr>
+      <w:r>
+        <w:rPr>
+          <w:rFonts w:ascii="Courier New" w:hAnsi="Courier New" w:cs="Courier New"/>
+        </w:rPr>
+        <w:t>li:nth-last-child(2) { background-color: skyblue; }</w:t>
+      </w:r>
+      <w:r>
+        <w:rPr>
+          <w:rFonts w:ascii="Courier New" w:hAnsi="Courier New" w:cs="Courier New"/>
+        </w:rPr>
+        <w:tab/>
+        <w:t>2nd element from back</w:t>
+      </w:r>
+    </w:p>
+    <w:p>
+      <w:pPr>
+        <w:pStyle w:val="NoSpacing"/>
+        <w:rPr>
+          <w:rFonts w:ascii="Courier New" w:hAnsi="Courier New" w:cs="Courier New"/>
+        </w:rPr>
+      </w:pPr>
+    </w:p>
+    <w:p>
+      <w:pPr>
+        <w:pStyle w:val="NoSpacing"/>
+        <w:rPr>
+          <w:rFonts w:ascii="Courier New" w:hAnsi="Courier New" w:cs="Courier New"/>
+        </w:rPr>
+      </w:pPr>
+      <w:r>
+        <w:rPr>
+          <w:rFonts w:ascii="Courier New" w:hAnsi="Courier New" w:cs="Courier New"/>
+        </w:rPr>
+        <w:t>div[class="task"]:</w:t>
+      </w:r>
+      <w:r>
+        <w:rPr>
+          <w:rFonts w:ascii="Courier New" w:hAnsi="Courier New" w:cs="Courier New"/>
+        </w:rPr>
+        <w:t>first</w:t>
+      </w:r>
+      <w:r>
+        <w:rPr>
+          <w:rFonts w:ascii="Courier New" w:hAnsi="Courier New" w:cs="Courier New"/>
+        </w:rPr>
+        <w:t>-of-type {</w:t>
+      </w:r>
+      <w:r>
+        <w:rPr>
+          <w:rFonts w:ascii="Courier New" w:hAnsi="Courier New" w:cs="Courier New"/>
+        </w:rPr>
+        <w:t xml:space="preserve"> </w:t>
+      </w:r>
+      <w:r>
+        <w:rPr>
+          <w:rFonts w:ascii="Courier New" w:hAnsi="Courier New" w:cs="Courier New"/>
+        </w:rPr>
+        <w:t>background-color: coral;</w:t>
+      </w:r>
+      <w:r>
+        <w:rPr>
+          <w:rFonts w:ascii="Courier New" w:hAnsi="Courier New" w:cs="Courier New"/>
+        </w:rPr>
+        <w:t xml:space="preserve"> </w:t>
+      </w:r>
+      <w:r>
+        <w:rPr>
+          <w:rFonts w:ascii="Courier New" w:hAnsi="Courier New" w:cs="Courier New"/>
+        </w:rPr>
+        <w:t>}</w:t>
+      </w:r>
+    </w:p>
+    <w:p>
+      <w:pPr>
+        <w:pStyle w:val="NoSpacing"/>
+        <w:rPr>
+          <w:rFonts w:ascii="Courier New" w:hAnsi="Courier New" w:cs="Courier New"/>
+        </w:rPr>
+      </w:pPr>
+    </w:p>
+    <w:p>
+      <w:pPr>
+        <w:pStyle w:val="NoSpacing"/>
+        <w:rPr>
+          <w:rFonts w:ascii="Courier New" w:hAnsi="Courier New" w:cs="Courier New"/>
+        </w:rPr>
+      </w:pPr>
+      <w:r>
+        <w:rPr>
+          <w:rFonts w:ascii="Courier New" w:hAnsi="Courier New" w:cs="Courier New"/>
+        </w:rPr>
+        <w:t>E:first-child</w:t>
+      </w:r>
+    </w:p>
+    <w:p>
+      <w:pPr>
+        <w:pStyle w:val="NoSpacing"/>
+        <w:rPr>
+          <w:rFonts w:ascii="Courier New" w:hAnsi="Courier New" w:cs="Courier New"/>
+        </w:rPr>
+      </w:pPr>
+      <w:r>
+        <w:rPr>
+          <w:rFonts w:ascii="Courier New" w:hAnsi="Courier New" w:cs="Courier New"/>
+        </w:rPr>
+        <w:t>E:last-child</w:t>
+      </w:r>
+    </w:p>
+    <w:p>
+      <w:pPr>
+        <w:pStyle w:val="NoSpacing"/>
+        <w:rPr>
+          <w:rFonts w:ascii="Courier New" w:hAnsi="Courier New" w:cs="Courier New"/>
+        </w:rPr>
+      </w:pPr>
+      <w:r>
+        <w:rPr>
+          <w:rFonts w:ascii="Courier New" w:hAnsi="Courier New" w:cs="Courier New"/>
+        </w:rPr>
+        <w:t>E:nth-child(n)</w:t>
+      </w:r>
+    </w:p>
+    <w:p>
+      <w:pPr>
+        <w:pStyle w:val="NoSpacing"/>
+        <w:rPr>
+          <w:rFonts w:ascii="Courier New" w:hAnsi="Courier New" w:cs="Courier New"/>
+        </w:rPr>
+      </w:pPr>
+      <w:r>
+        <w:rPr>
+          <w:rFonts w:ascii="Courier New" w:hAnsi="Courier New" w:cs="Courier New"/>
+        </w:rPr>
+        <w:t>E:</w:t>
+      </w:r>
+      <w:r>
+        <w:rPr>
+          <w:rFonts w:ascii="Courier New" w:hAnsi="Courier New" w:cs="Courier New"/>
+        </w:rPr>
+        <w:t>nth-last-child(n)</w:t>
+      </w:r>
+    </w:p>
+    <w:p>
+      <w:pPr>
+        <w:pStyle w:val="NoSpacing"/>
+        <w:rPr>
+          <w:rFonts w:ascii="Courier New" w:hAnsi="Courier New" w:cs="Courier New"/>
+        </w:rPr>
+      </w:pPr>
+    </w:p>
+    <w:p>
+      <w:pPr>
+        <w:pStyle w:val="NoSpacing"/>
+        <w:rPr>
+          <w:rFonts w:ascii="Courier New" w:hAnsi="Courier New" w:cs="Courier New"/>
+        </w:rPr>
+      </w:pPr>
+      <w:r>
+        <w:rPr>
+          <w:rFonts w:ascii="Courier New" w:hAnsi="Courier New" w:cs="Courier New"/>
+        </w:rPr>
+        <w:t>E:first-</w:t>
+      </w:r>
+      <w:r>
+        <w:rPr>
+          <w:rFonts w:ascii="Courier New" w:hAnsi="Courier New" w:cs="Courier New"/>
+        </w:rPr>
+        <w:t>of-</w:t>
+      </w:r>
+      <w:r>
+        <w:rPr>
+          <w:rFonts w:ascii="Courier New" w:hAnsi="Courier New" w:cs="Courier New"/>
+        </w:rPr>
+        <w:t>type</w:t>
+      </w:r>
+    </w:p>
+    <w:p>
+      <w:pPr>
+        <w:pStyle w:val="NoSpacing"/>
+        <w:rPr>
+          <w:rFonts w:ascii="Courier New" w:hAnsi="Courier New" w:cs="Courier New"/>
+        </w:rPr>
+      </w:pPr>
+      <w:r>
+        <w:rPr>
+          <w:rFonts w:ascii="Courier New" w:hAnsi="Courier New" w:cs="Courier New"/>
+        </w:rPr>
+        <w:t>E:last-</w:t>
+      </w:r>
+      <w:r>
+        <w:rPr>
+          <w:rFonts w:ascii="Courier New" w:hAnsi="Courier New" w:cs="Courier New"/>
+        </w:rPr>
+        <w:t>of-</w:t>
+      </w:r>
+      <w:r>
+        <w:rPr>
+          <w:rFonts w:ascii="Courier New" w:hAnsi="Courier New" w:cs="Courier New"/>
+        </w:rPr>
+        <w:t>type</w:t>
+      </w:r>
+    </w:p>
+    <w:p>
+      <w:pPr>
+        <w:pStyle w:val="NoSpacing"/>
+        <w:rPr>
+          <w:rFonts w:ascii="Courier New" w:hAnsi="Courier New" w:cs="Courier New"/>
+        </w:rPr>
+      </w:pPr>
+      <w:r>
+        <w:rPr>
+          <w:rFonts w:ascii="Courier New" w:hAnsi="Courier New" w:cs="Courier New"/>
+        </w:rPr>
+        <w:t>E:nth-of-type(n)</w:t>
+      </w:r>
+    </w:p>
+    <w:p>
+      <w:pPr>
+        <w:pStyle w:val="NoSpacing"/>
+        <w:rPr>
+          <w:rFonts w:ascii="Courier New" w:hAnsi="Courier New" w:cs="Courier New"/>
+        </w:rPr>
+      </w:pPr>
+      <w:r>
+        <w:rPr>
+          <w:rFonts w:ascii="Courier New" w:hAnsi="Courier New" w:cs="Courier New"/>
+        </w:rPr>
+        <w:t>E:nth-of-</w:t>
+      </w:r>
+      <w:r>
+        <w:rPr>
+          <w:rFonts w:ascii="Courier New" w:hAnsi="Courier New" w:cs="Courier New"/>
+        </w:rPr>
+        <w:t>last-</w:t>
+      </w:r>
+      <w:r>
+        <w:rPr>
+          <w:rFonts w:ascii="Courier New" w:hAnsi="Courier New" w:cs="Courier New"/>
+        </w:rPr>
+        <w:t>type(n)</w:t>
+      </w:r>
+    </w:p>
+    <w:p>
+      <w:pPr>
+        <w:pStyle w:val="NoSpacing"/>
+        <w:rPr>
+          <w:rFonts w:ascii="Courier New" w:hAnsi="Courier New" w:cs="Courier New"/>
+        </w:rPr>
+      </w:pPr>
+    </w:p>
+    <w:p>
+      <w:pPr>
+        <w:pStyle w:val="NoSpacing"/>
+        <w:rPr>
+          <w:rFonts w:ascii="Courier New" w:hAnsi="Courier New" w:cs="Courier New"/>
+        </w:rPr>
+      </w:pPr>
+      <w:r>
+        <w:rPr>
+          <w:rFonts w:ascii="Courier New" w:hAnsi="Courier New" w:cs="Courier New"/>
+        </w:rPr>
+        <w:t>E:only-child</w:t>
+      </w:r>
+      <w:r>
+        <w:rPr>
+          <w:rFonts w:ascii="Courier New" w:hAnsi="Courier New" w:cs="Courier New"/>
+        </w:rPr>
+        <w:tab/>
+        <w:t xml:space="preserve">= </w:t>
+      </w:r>
+      <w:r>
+        <w:rPr>
+          <w:rFonts w:ascii="Courier New" w:hAnsi="Courier New" w:cs="Courier New"/>
+        </w:rPr>
+        <w:tab/>
+        <w:t>:first-child:last-child</w:t>
+      </w:r>
+    </w:p>
+    <w:p>
+      <w:pPr>
+        <w:pStyle w:val="NoSpacing"/>
+        <w:rPr>
+          <w:rFonts w:ascii="Courier New" w:hAnsi="Courier New" w:cs="Courier New"/>
+        </w:rPr>
+      </w:pPr>
+      <w:r>
+        <w:rPr>
+          <w:rFonts w:ascii="Courier New" w:hAnsi="Courier New" w:cs="Courier New"/>
+        </w:rPr>
+        <w:t>E:only-</w:t>
+      </w:r>
+      <w:r>
+        <w:rPr>
+          <w:rFonts w:ascii="Courier New" w:hAnsi="Courier New" w:cs="Courier New"/>
+        </w:rPr>
+        <w:t>of-type</w:t>
+      </w:r>
+      <w:r>
+        <w:rPr>
+          <w:rFonts w:ascii="Courier New" w:hAnsi="Courier New" w:cs="Courier New"/>
+        </w:rPr>
+        <w:tab/>
+        <w:t xml:space="preserve">= </w:t>
+      </w:r>
+      <w:r>
+        <w:rPr>
+          <w:rFonts w:ascii="Courier New" w:hAnsi="Courier New" w:cs="Courier New"/>
+        </w:rPr>
+        <w:tab/>
+        <w:t>:first-</w:t>
+      </w:r>
+      <w:r>
+        <w:rPr>
+          <w:rFonts w:ascii="Courier New" w:hAnsi="Courier New" w:cs="Courier New"/>
+        </w:rPr>
+        <w:t>of-type</w:t>
+      </w:r>
+      <w:r>
+        <w:rPr>
+          <w:rFonts w:ascii="Courier New" w:hAnsi="Courier New" w:cs="Courier New"/>
+        </w:rPr>
+        <w:t>:last-</w:t>
+      </w:r>
+      <w:r>
+        <w:rPr>
+          <w:rFonts w:ascii="Courier New" w:hAnsi="Courier New" w:cs="Courier New"/>
+        </w:rPr>
+        <w:t>of-type</w:t>
+      </w:r>
+    </w:p>
+    <w:p>
+      <w:pPr>
+        <w:pStyle w:val="NoSpacing"/>
+        <w:rPr>
+          <w:rFonts w:cs="Courier New"/>
+        </w:rPr>
+      </w:pPr>
+    </w:p>
+    <w:p>
+      <w:pPr>
+        <w:pStyle w:val="NoSpacing"/>
+        <w:rPr>
+          <w:rFonts w:cs="Courier New"/>
+        </w:rPr>
+      </w:pPr>
+      <w:r>
+        <w:rPr>
+          <w:rFonts w:cs="Courier New"/>
+        </w:rPr>
+        <w:t>(This</w:t>
+      </w:r>
+      <w:r>
+        <w:rPr>
+          <w:rFonts w:cs="Courier New"/>
+        </w:rPr>
+        <w:t xml:space="preserve"> won’t work if your parent element contains more than one child with an identical tag.)</w:t>
+      </w:r>
+    </w:p>
+    <w:p>
+      <w:pPr>
+        <w:pStyle w:val="NoSpacing"/>
+        <w:rPr>
+          <w:rFonts w:cs="Courier New"/>
+        </w:rPr>
+      </w:pPr>
+    </w:p>
+    <w:p>
+      <w:pPr>
+        <w:pStyle w:val="NoSpacing"/>
+        <w:rPr>
+          <w:rFonts w:cs="Courier New"/>
+        </w:rPr>
+      </w:pPr>
+    </w:p>
+    <w:p>
+      <w:pPr>
+        <w:pStyle w:val="NoSpacing"/>
+        <w:spacing w:line="360" w:lineRule="auto"/>
+        <w:rPr>
+          <w:rFonts w:ascii="Courier New" w:hAnsi="Courier New" w:cs="Courier New"/>
+        </w:rPr>
+      </w:pPr>
+      <w:r>
+        <w:rPr>
+          <w:rFonts w:ascii="Courier New" w:hAnsi="Courier New" w:cs="Courier New"/>
+        </w:rPr>
+        <w:t>h1:only-child {</w:t>
+      </w:r>
+      <w:r>
+        <w:rPr>
+          <w:rFonts w:ascii="Courier New" w:hAnsi="Courier New" w:cs="Courier New"/>
+        </w:rPr>
+        <w:tab/>
+      </w:r>
+      <w:r>
+        <w:rPr>
+          <w:rFonts w:ascii="Courier New" w:hAnsi="Courier New" w:cs="Courier New"/>
+        </w:rPr>
+        <w:t>background-color: blue;</w:t>
+      </w:r>
+      <w:r>
+        <w:rPr>
+          <w:rFonts w:ascii="Courier New" w:hAnsi="Courier New" w:cs="Courier New"/>
+        </w:rPr>
+        <w:t xml:space="preserve"> </w:t>
+      </w:r>
+      <w:r>
+        <w:rPr>
+          <w:rFonts w:ascii="Courier New" w:hAnsi="Courier New" w:cs="Courier New"/>
+        </w:rPr>
+        <w:t>}</w:t>
+      </w:r>
+    </w:p>
+    <w:p>
+      <w:pPr>
+        <w:pStyle w:val="NoSpacing"/>
+        <w:rPr>
+          <w:rFonts w:cs="Courier New"/>
+        </w:rPr>
+      </w:pPr>
+      <w:r>
+        <w:rPr>
+          <w:rFonts w:cs="Courier New"/>
+        </w:rPr>
+        <w:tab/>
+        <w:t xml:space="preserve">= </w:t>
+      </w:r>
+      <w:r>
+        <w:rPr>
+          <w:rFonts w:cs="Courier New"/>
+        </w:rPr>
+        <w:t>This selects every H1 which is an only child.</w:t>
+      </w:r>
+    </w:p>
+    <w:p>
+      <w:pPr>
+        <w:pStyle w:val="NoSpacing"/>
+        <w:rPr>
+          <w:rFonts w:cs="Courier New"/>
+        </w:rPr>
+      </w:pPr>
+    </w:p>
+    <w:p>
+      <w:pPr>
+        <w:pStyle w:val="NoSpacing"/>
+        <w:rPr>
+          <w:rFonts w:cs="Courier New"/>
+        </w:rPr>
+      </w:pPr>
+    </w:p>
+    <w:p>
+      <w:pPr>
+        <w:pStyle w:val="NoSpacing"/>
+        <w:rPr>
+          <w:rFonts w:cs="Courier New"/>
+        </w:rPr>
+      </w:pPr>
+      <w:r>
+        <w:rPr>
+          <w:rFonts w:ascii="Courier New" w:hAnsi="Courier New" w:cs="Courier New"/>
+        </w:rPr>
+        <w:t>:root</w:t>
+      </w:r>
+      <w:r>
+        <w:rPr>
+          <w:rFonts w:cs="Courier New"/>
+        </w:rPr>
+        <w:tab/>
+      </w:r>
+      <w:r>
+        <w:rPr>
+          <w:rFonts w:cs="Courier New"/>
+        </w:rPr>
+        <w:tab/>
+      </w:r>
+      <w:r>
+        <w:rPr>
+          <w:rFonts w:cs="Courier New"/>
+        </w:rPr>
+        <w:tab/>
+      </w:r>
+      <w:r>
+        <w:rPr>
+          <w:rFonts w:cs="Courier New"/>
+        </w:rPr>
+        <w:tab/>
+        <w:t>highest level element or document tree</w:t>
+      </w:r>
+    </w:p>
+    <w:p>
+      <w:pPr>
+        <w:pStyle w:val="NoSpacing"/>
+        <w:rPr>
+          <w:rFonts w:cs="Courier New"/>
+        </w:rPr>
+      </w:pPr>
       <w:bookmarkStart w:id="0" w:name="_GoBack"/>
       <w:bookmarkEnd w:id="0"/>
-    </w:p>
-    <w:p>
-      <w:pPr>
-        <w:pStyle w:val="NoSpacing"/>
-        <w:rPr>
-          <w:rFonts w:cs="Courier New"/>
-        </w:rPr>
-      </w:pPr>
-    </w:p>
-    <w:p>
-      <w:pPr>
-        <w:pStyle w:val="NoSpacing"/>
-        <w:rPr>
-          <w:rFonts w:ascii="Courier New" w:hAnsi="Courier New" w:cs="Courier New"/>
-        </w:rPr>
-      </w:pPr>
-    </w:p>
-    <w:p>
-      <w:pPr>
-        <w:pStyle w:val="NoSpacing"/>
-        <w:rPr>
-          <w:rFonts w:ascii="Courier New" w:hAnsi="Courier New" w:cs="Courier New"/>
-        </w:rPr>
-      </w:pPr>
-      <w:r>
-        <w:rPr>
-          <w:rFonts w:ascii="Courier New" w:hAnsi="Courier New" w:cs="Courier New"/>
-        </w:rPr>
-        <w:t>&lt;p&gt;&lt;a href="#p1"&gt;Lorem ipsum&lt;/a&gt;&lt;/p&gt;</w:t>
-      </w:r>
-    </w:p>
-    <w:p>
-      <w:pPr>
-        <w:pStyle w:val="NoSpacing"/>
-        <w:rPr>
-          <w:rFonts w:ascii="Courier New" w:hAnsi="Courier New" w:cs="Courier New"/>
-        </w:rPr>
-      </w:pPr>
-    </w:p>
-    <w:p>
-      <w:pPr>
-        <w:pStyle w:val="NoSpacing"/>
-        <w:rPr>
-          <w:rFonts w:ascii="Courier New" w:hAnsi="Courier New" w:cs="Courier New"/>
-        </w:rPr>
-      </w:pPr>
-      <w:r>
-        <w:rPr>
-          <w:rFonts w:ascii="Courier New" w:hAnsi="Courier New" w:cs="Courier New"/>
-        </w:rPr>
-        <w:t>&lt;section id="p1" ...</w:t>
-      </w:r>
-    </w:p>
-    <w:p>
-      <w:pPr>
-        <w:pStyle w:val="NoSpacing"/>
-        <w:rPr>
-          <w:rFonts w:ascii="Courier New" w:hAnsi="Courier New" w:cs="Courier New"/>
-        </w:rPr>
-      </w:pPr>
-    </w:p>
-    <w:p>
-      <w:pPr>
-        <w:pStyle w:val="NoSpacing"/>
-        <w:rPr>
-          <w:rFonts w:ascii="Courier New" w:hAnsi="Courier New" w:cs="Courier New"/>
-        </w:rPr>
-      </w:pPr>
-    </w:p>
-    <w:p>
-      <w:pPr>
-        <w:pStyle w:val="NoSpacing"/>
-        <w:rPr>
-          <w:rFonts w:ascii="Courier New" w:hAnsi="Courier New" w:cs="Courier New"/>
-        </w:rPr>
-      </w:pPr>
-      <w:r>
-        <w:rPr>
-          <w:rFonts w:ascii="Courier New" w:hAnsi="Courier New" w:cs="Courier New"/>
-        </w:rPr>
-        <w:t>section:target {</w:t>
-      </w:r>
-    </w:p>
-    <w:p>
-      <w:pPr>
-        <w:pStyle w:val="NoSpacing"/>
-        <w:rPr>
-          <w:rFonts w:ascii="Courier New" w:hAnsi="Courier New" w:cs="Courier New"/>
-        </w:rPr>
-      </w:pPr>
-      <w:r>
-        <w:rPr>
-          <w:rFonts w:ascii="Courier New" w:hAnsi="Courier New" w:cs="Courier New"/>
-        </w:rPr>
-        <w:t xml:space="preserve">  background-color: yellow;</w:t>
-      </w:r>
-    </w:p>
-    <w:p>
-      <w:pPr>
-        <w:pStyle w:val="NoSpacing"/>
-        <w:rPr>
-          <w:rFonts w:ascii="Courier New" w:hAnsi="Courier New" w:cs="Courier New"/>
-        </w:rPr>
-      </w:pPr>
-      <w:r>
-        <w:rPr>
-          <w:rFonts w:ascii="Courier New" w:hAnsi="Courier New" w:cs="Courier New"/>
-        </w:rPr>
-        <w:t xml:space="preserve">  font-size: 1.5em;</w:t>
-      </w:r>
-    </w:p>
-    <w:p>
-      <w:pPr>
-        <w:pStyle w:val="NoSpacing"/>
-        <w:rPr>
-          <w:rFonts w:ascii="Courier New" w:hAnsi="Courier New" w:cs="Courier New"/>
-        </w:rPr>
-      </w:pPr>
-      <w:r>
-        <w:rPr>
-          <w:rFonts w:ascii="Courier New" w:hAnsi="Courier New" w:cs="Courier New"/>
-        </w:rPr>
-        <w:t>}</w:t>
-      </w:r>
-    </w:p>
-    <w:p>
-      <w:pPr>
-        <w:pStyle w:val="NoSpacing"/>
-        <w:rPr>
-          <w:rFonts w:ascii="Courier New" w:hAnsi="Courier New" w:cs="Courier New"/>
-        </w:rPr>
-      </w:pPr>
-    </w:p>
-    <w:p>
-      <w:pPr>
-        <w:pStyle w:val="NoSpacing"/>
-        <w:rPr>
-          <w:rFonts w:ascii="Courier New" w:hAnsi="Courier New" w:cs="Courier New"/>
-        </w:rPr>
-      </w:pPr>
-      <w:r>
-        <w:rPr>
-          <w:rFonts w:ascii="Courier New" w:hAnsi="Courier New" w:cs="Courier New"/>
-        </w:rPr>
-        <w:t>section:not(:target) {</w:t>
-      </w:r>
-    </w:p>
-    <w:p>
-      <w:pPr>
-        <w:pStyle w:val="NoSpacing"/>
-        <w:rPr>
-          <w:rFonts w:ascii="Courier New" w:hAnsi="Courier New" w:cs="Courier New"/>
-        </w:rPr>
-      </w:pPr>
-      <w:r>
-        <w:rPr>
-          <w:rFonts w:ascii="Courier New" w:hAnsi="Courier New" w:cs="Courier New"/>
-        </w:rPr>
-        <w:t xml:space="preserve">  color: grey;</w:t>
-      </w:r>
-    </w:p>
-    <w:p>
-      <w:pPr>
-        <w:pStyle w:val="NoSpacing"/>
-        <w:rPr>
-          <w:rFonts w:ascii="Courier New" w:hAnsi="Courier New" w:cs="Courier New"/>
-        </w:rPr>
-      </w:pPr>
-      <w:r>
-        <w:rPr>
-          <w:rFonts w:ascii="Courier New" w:hAnsi="Courier New" w:cs="Courier New"/>
-        </w:rPr>
-        <w:t xml:space="preserve">  font-size: 0.8em;</w:t>
-      </w:r>
-    </w:p>
-    <w:p>
-      <w:pPr>
-        <w:pStyle w:val="NoSpacing"/>
-        <w:rPr>
-          <w:rFonts w:ascii="Courier New" w:hAnsi="Courier New" w:cs="Courier New"/>
-        </w:rPr>
-      </w:pPr>
-      <w:r>
-        <w:rPr>
-          <w:rFonts w:ascii="Courier New" w:hAnsi="Courier New" w:cs="Courier New"/>
-        </w:rPr>
-        <w:t>}</w:t>
-      </w:r>
-    </w:p>
-    <w:p>
-      <w:pPr>
-        <w:pStyle w:val="NoSpacing"/>
-        <w:rPr>
-          <w:rFonts w:ascii="Courier New" w:hAnsi="Courier New" w:cs="Courier New"/>
-        </w:rPr>
-      </w:pPr>
     </w:p>
     <w:sectPr>
       <w:pgSz w:w="11906" w:h="16838"/>

--- a/CSS_training_02.docx
+++ b/CSS_training_02.docx
@@ -2618,7 +2618,300 @@
         <w:rPr>
           <w:rFonts w:ascii="Courier New" w:hAnsi="Courier New" w:cs="Courier New"/>
         </w:rPr>
-        <w:t>-of-type {</w:t>
+        <w:t>-of-type { background-color: coral; }</w:t>
+      </w:r>
+    </w:p>
+    <w:p>
+      <w:pPr>
+        <w:pStyle w:val="NoSpacing"/>
+        <w:rPr>
+          <w:rFonts w:ascii="Courier New" w:hAnsi="Courier New" w:cs="Courier New"/>
+        </w:rPr>
+      </w:pPr>
+    </w:p>
+    <w:p>
+      <w:pPr>
+        <w:pStyle w:val="NoSpacing"/>
+        <w:rPr>
+          <w:rFonts w:ascii="Courier New" w:hAnsi="Courier New" w:cs="Courier New"/>
+        </w:rPr>
+      </w:pPr>
+      <w:r>
+        <w:rPr>
+          <w:rFonts w:ascii="Courier New" w:hAnsi="Courier New" w:cs="Courier New"/>
+        </w:rPr>
+        <w:t>E:first-child</w:t>
+      </w:r>
+    </w:p>
+    <w:p>
+      <w:pPr>
+        <w:pStyle w:val="NoSpacing"/>
+        <w:rPr>
+          <w:rFonts w:ascii="Courier New" w:hAnsi="Courier New" w:cs="Courier New"/>
+        </w:rPr>
+      </w:pPr>
+      <w:r>
+        <w:rPr>
+          <w:rFonts w:ascii="Courier New" w:hAnsi="Courier New" w:cs="Courier New"/>
+        </w:rPr>
+        <w:t>E:last-child</w:t>
+      </w:r>
+    </w:p>
+    <w:p>
+      <w:pPr>
+        <w:pStyle w:val="NoSpacing"/>
+        <w:rPr>
+          <w:rFonts w:ascii="Courier New" w:hAnsi="Courier New" w:cs="Courier New"/>
+        </w:rPr>
+      </w:pPr>
+      <w:r>
+        <w:rPr>
+          <w:rFonts w:ascii="Courier New" w:hAnsi="Courier New" w:cs="Courier New"/>
+        </w:rPr>
+        <w:t>E:nth-child(n)</w:t>
+      </w:r>
+    </w:p>
+    <w:p>
+      <w:pPr>
+        <w:pStyle w:val="NoSpacing"/>
+        <w:rPr>
+          <w:rFonts w:ascii="Courier New" w:hAnsi="Courier New" w:cs="Courier New"/>
+        </w:rPr>
+      </w:pPr>
+      <w:r>
+        <w:rPr>
+          <w:rFonts w:ascii="Courier New" w:hAnsi="Courier New" w:cs="Courier New"/>
+        </w:rPr>
+        <w:t>E:</w:t>
+      </w:r>
+      <w:r>
+        <w:rPr>
+          <w:rFonts w:ascii="Courier New" w:hAnsi="Courier New" w:cs="Courier New"/>
+        </w:rPr>
+        <w:t>nth-last-child(n)</w:t>
+      </w:r>
+    </w:p>
+    <w:p>
+      <w:pPr>
+        <w:pStyle w:val="NoSpacing"/>
+        <w:rPr>
+          <w:rFonts w:ascii="Courier New" w:hAnsi="Courier New" w:cs="Courier New"/>
+        </w:rPr>
+      </w:pPr>
+    </w:p>
+    <w:p>
+      <w:pPr>
+        <w:pStyle w:val="NoSpacing"/>
+        <w:rPr>
+          <w:rFonts w:ascii="Courier New" w:hAnsi="Courier New" w:cs="Courier New"/>
+        </w:rPr>
+      </w:pPr>
+      <w:r>
+        <w:rPr>
+          <w:rFonts w:ascii="Courier New" w:hAnsi="Courier New" w:cs="Courier New"/>
+        </w:rPr>
+        <w:t>E:first-</w:t>
+      </w:r>
+      <w:r>
+        <w:rPr>
+          <w:rFonts w:ascii="Courier New" w:hAnsi="Courier New" w:cs="Courier New"/>
+        </w:rPr>
+        <w:t>of-</w:t>
+      </w:r>
+      <w:r>
+        <w:rPr>
+          <w:rFonts w:ascii="Courier New" w:hAnsi="Courier New" w:cs="Courier New"/>
+        </w:rPr>
+        <w:t>type</w:t>
+      </w:r>
+    </w:p>
+    <w:p>
+      <w:pPr>
+        <w:pStyle w:val="NoSpacing"/>
+        <w:rPr>
+          <w:rFonts w:ascii="Courier New" w:hAnsi="Courier New" w:cs="Courier New"/>
+        </w:rPr>
+      </w:pPr>
+      <w:r>
+        <w:rPr>
+          <w:rFonts w:ascii="Courier New" w:hAnsi="Courier New" w:cs="Courier New"/>
+        </w:rPr>
+        <w:t>E:last-</w:t>
+      </w:r>
+      <w:r>
+        <w:rPr>
+          <w:rFonts w:ascii="Courier New" w:hAnsi="Courier New" w:cs="Courier New"/>
+        </w:rPr>
+        <w:t>of-</w:t>
+      </w:r>
+      <w:r>
+        <w:rPr>
+          <w:rFonts w:ascii="Courier New" w:hAnsi="Courier New" w:cs="Courier New"/>
+        </w:rPr>
+        <w:t>type</w:t>
+      </w:r>
+    </w:p>
+    <w:p>
+      <w:pPr>
+        <w:pStyle w:val="NoSpacing"/>
+        <w:rPr>
+          <w:rFonts w:ascii="Courier New" w:hAnsi="Courier New" w:cs="Courier New"/>
+        </w:rPr>
+      </w:pPr>
+      <w:r>
+        <w:rPr>
+          <w:rFonts w:ascii="Courier New" w:hAnsi="Courier New" w:cs="Courier New"/>
+        </w:rPr>
+        <w:t>E:nth-of-type(n)</w:t>
+      </w:r>
+    </w:p>
+    <w:p>
+      <w:pPr>
+        <w:pStyle w:val="NoSpacing"/>
+        <w:rPr>
+          <w:rFonts w:ascii="Courier New" w:hAnsi="Courier New" w:cs="Courier New"/>
+        </w:rPr>
+      </w:pPr>
+      <w:r>
+        <w:rPr>
+          <w:rFonts w:ascii="Courier New" w:hAnsi="Courier New" w:cs="Courier New"/>
+        </w:rPr>
+        <w:t>E:nth-of-last-type(n)</w:t>
+      </w:r>
+    </w:p>
+    <w:p>
+      <w:pPr>
+        <w:pStyle w:val="NoSpacing"/>
+        <w:rPr>
+          <w:rFonts w:ascii="Courier New" w:hAnsi="Courier New" w:cs="Courier New"/>
+        </w:rPr>
+      </w:pPr>
+    </w:p>
+    <w:p>
+      <w:pPr>
+        <w:pStyle w:val="NoSpacing"/>
+        <w:rPr>
+          <w:rFonts w:ascii="Courier New" w:hAnsi="Courier New" w:cs="Courier New"/>
+        </w:rPr>
+      </w:pPr>
+      <w:r>
+        <w:rPr>
+          <w:rFonts w:ascii="Courier New" w:hAnsi="Courier New" w:cs="Courier New"/>
+        </w:rPr>
+        <w:t>E:only-child</w:t>
+      </w:r>
+      <w:r>
+        <w:rPr>
+          <w:rFonts w:ascii="Courier New" w:hAnsi="Courier New" w:cs="Courier New"/>
+        </w:rPr>
+        <w:tab/>
+        <w:t xml:space="preserve">= </w:t>
+      </w:r>
+      <w:r>
+        <w:rPr>
+          <w:rFonts w:ascii="Courier New" w:hAnsi="Courier New" w:cs="Courier New"/>
+        </w:rPr>
+        <w:tab/>
+        <w:t>:first-child:last-child</w:t>
+      </w:r>
+    </w:p>
+    <w:p>
+      <w:pPr>
+        <w:pStyle w:val="NoSpacing"/>
+        <w:rPr>
+          <w:rFonts w:ascii="Courier New" w:hAnsi="Courier New" w:cs="Courier New"/>
+        </w:rPr>
+      </w:pPr>
+      <w:r>
+        <w:rPr>
+          <w:rFonts w:ascii="Courier New" w:hAnsi="Courier New" w:cs="Courier New"/>
+        </w:rPr>
+        <w:t>E:only-of-type</w:t>
+      </w:r>
+      <w:r>
+        <w:rPr>
+          <w:rFonts w:ascii="Courier New" w:hAnsi="Courier New" w:cs="Courier New"/>
+        </w:rPr>
+        <w:tab/>
+        <w:t xml:space="preserve">= </w:t>
+      </w:r>
+      <w:r>
+        <w:rPr>
+          <w:rFonts w:ascii="Courier New" w:hAnsi="Courier New" w:cs="Courier New"/>
+        </w:rPr>
+        <w:tab/>
+        <w:t>:first-of-type:last-of-type</w:t>
+      </w:r>
+    </w:p>
+    <w:p>
+      <w:pPr>
+        <w:pStyle w:val="NoSpacing"/>
+        <w:rPr>
+          <w:rFonts w:cs="Courier New"/>
+        </w:rPr>
+      </w:pPr>
+    </w:p>
+    <w:p>
+      <w:pPr>
+        <w:pStyle w:val="NoSpacing"/>
+        <w:rPr>
+          <w:rFonts w:cs="Courier New"/>
+        </w:rPr>
+      </w:pPr>
+      <w:r>
+        <w:rPr>
+          <w:rFonts w:cs="Courier New"/>
+        </w:rPr>
+        <w:t>(This</w:t>
+      </w:r>
+      <w:r>
+        <w:rPr>
+          <w:rFonts w:cs="Courier New"/>
+        </w:rPr>
+        <w:t xml:space="preserve"> won’t work if your parent element contains more than one child with an identical tag.)</w:t>
+      </w:r>
+    </w:p>
+    <w:p>
+      <w:pPr>
+        <w:pStyle w:val="NoSpacing"/>
+        <w:rPr>
+          <w:rFonts w:cs="Courier New"/>
+        </w:rPr>
+      </w:pPr>
+    </w:p>
+    <w:p>
+      <w:pPr>
+        <w:pStyle w:val="NoSpacing"/>
+        <w:rPr>
+          <w:rFonts w:cs="Courier New"/>
+        </w:rPr>
+      </w:pPr>
+    </w:p>
+    <w:p>
+      <w:pPr>
+        <w:pStyle w:val="NoSpacing"/>
+        <w:spacing w:line="360" w:lineRule="auto"/>
+        <w:rPr>
+          <w:rFonts w:ascii="Courier New" w:hAnsi="Courier New" w:cs="Courier New"/>
+        </w:rPr>
+      </w:pPr>
+      <w:r>
+        <w:rPr>
+          <w:rFonts w:ascii="Courier New" w:hAnsi="Courier New" w:cs="Courier New"/>
+        </w:rPr>
+        <w:t>h1:only-child {</w:t>
+      </w:r>
+      <w:r>
+        <w:rPr>
+          <w:rFonts w:ascii="Courier New" w:hAnsi="Courier New" w:cs="Courier New"/>
+        </w:rPr>
+        <w:tab/>
+      </w:r>
+      <w:r>
+        <w:rPr>
+          <w:rFonts w:ascii="Courier New" w:hAnsi="Courier New" w:cs="Courier New"/>
+        </w:rPr>
+        <w:t>background-color: blue;</w:t>
       </w:r>
       <w:r>
         <w:rPr>
@@ -2630,18 +2923,6 @@
         <w:rPr>
           <w:rFonts w:ascii="Courier New" w:hAnsi="Courier New" w:cs="Courier New"/>
         </w:rPr>
-        <w:t>background-color: coral;</w:t>
-      </w:r>
-      <w:r>
-        <w:rPr>
-          <w:rFonts w:ascii="Courier New" w:hAnsi="Courier New" w:cs="Courier New"/>
-        </w:rPr>
-        <w:t xml:space="preserve"> </w:t>
-      </w:r>
-      <w:r>
-        <w:rPr>
-          <w:rFonts w:ascii="Courier New" w:hAnsi="Courier New" w:cs="Courier New"/>
-        </w:rPr>
         <w:t>}</w:t>
       </w:r>
     </w:p>
@@ -2649,359 +2930,18 @@
       <w:pPr>
         <w:pStyle w:val="NoSpacing"/>
         <w:rPr>
-          <w:rFonts w:ascii="Courier New" w:hAnsi="Courier New" w:cs="Courier New"/>
-        </w:rPr>
-      </w:pPr>
-    </w:p>
-    <w:p>
-      <w:pPr>
-        <w:pStyle w:val="NoSpacing"/>
-        <w:rPr>
-          <w:rFonts w:ascii="Courier New" w:hAnsi="Courier New" w:cs="Courier New"/>
-        </w:rPr>
-      </w:pPr>
-      <w:r>
-        <w:rPr>
-          <w:rFonts w:ascii="Courier New" w:hAnsi="Courier New" w:cs="Courier New"/>
-        </w:rPr>
-        <w:t>E:first-child</w:t>
-      </w:r>
-    </w:p>
-    <w:p>
-      <w:pPr>
-        <w:pStyle w:val="NoSpacing"/>
-        <w:rPr>
-          <w:rFonts w:ascii="Courier New" w:hAnsi="Courier New" w:cs="Courier New"/>
-        </w:rPr>
-      </w:pPr>
-      <w:r>
-        <w:rPr>
-          <w:rFonts w:ascii="Courier New" w:hAnsi="Courier New" w:cs="Courier New"/>
-        </w:rPr>
-        <w:t>E:last-child</w:t>
-      </w:r>
-    </w:p>
-    <w:p>
-      <w:pPr>
-        <w:pStyle w:val="NoSpacing"/>
-        <w:rPr>
-          <w:rFonts w:ascii="Courier New" w:hAnsi="Courier New" w:cs="Courier New"/>
-        </w:rPr>
-      </w:pPr>
-      <w:r>
-        <w:rPr>
-          <w:rFonts w:ascii="Courier New" w:hAnsi="Courier New" w:cs="Courier New"/>
-        </w:rPr>
-        <w:t>E:nth-child(n)</w:t>
-      </w:r>
-    </w:p>
-    <w:p>
-      <w:pPr>
-        <w:pStyle w:val="NoSpacing"/>
-        <w:rPr>
-          <w:rFonts w:ascii="Courier New" w:hAnsi="Courier New" w:cs="Courier New"/>
-        </w:rPr>
-      </w:pPr>
-      <w:r>
-        <w:rPr>
-          <w:rFonts w:ascii="Courier New" w:hAnsi="Courier New" w:cs="Courier New"/>
-        </w:rPr>
-        <w:t>E:</w:t>
-      </w:r>
-      <w:r>
-        <w:rPr>
-          <w:rFonts w:ascii="Courier New" w:hAnsi="Courier New" w:cs="Courier New"/>
-        </w:rPr>
-        <w:t>nth-last-child(n)</w:t>
-      </w:r>
-    </w:p>
-    <w:p>
-      <w:pPr>
-        <w:pStyle w:val="NoSpacing"/>
-        <w:rPr>
-          <w:rFonts w:ascii="Courier New" w:hAnsi="Courier New" w:cs="Courier New"/>
-        </w:rPr>
-      </w:pPr>
-    </w:p>
-    <w:p>
-      <w:pPr>
-        <w:pStyle w:val="NoSpacing"/>
-        <w:rPr>
-          <w:rFonts w:ascii="Courier New" w:hAnsi="Courier New" w:cs="Courier New"/>
-        </w:rPr>
-      </w:pPr>
-      <w:r>
-        <w:rPr>
-          <w:rFonts w:ascii="Courier New" w:hAnsi="Courier New" w:cs="Courier New"/>
-        </w:rPr>
-        <w:t>E:first-</w:t>
-      </w:r>
-      <w:r>
-        <w:rPr>
-          <w:rFonts w:ascii="Courier New" w:hAnsi="Courier New" w:cs="Courier New"/>
-        </w:rPr>
-        <w:t>of-</w:t>
-      </w:r>
-      <w:r>
-        <w:rPr>
-          <w:rFonts w:ascii="Courier New" w:hAnsi="Courier New" w:cs="Courier New"/>
-        </w:rPr>
-        <w:t>type</w:t>
-      </w:r>
-    </w:p>
-    <w:p>
-      <w:pPr>
-        <w:pStyle w:val="NoSpacing"/>
-        <w:rPr>
-          <w:rFonts w:ascii="Courier New" w:hAnsi="Courier New" w:cs="Courier New"/>
-        </w:rPr>
-      </w:pPr>
-      <w:r>
-        <w:rPr>
-          <w:rFonts w:ascii="Courier New" w:hAnsi="Courier New" w:cs="Courier New"/>
-        </w:rPr>
-        <w:t>E:last-</w:t>
-      </w:r>
-      <w:r>
-        <w:rPr>
-          <w:rFonts w:ascii="Courier New" w:hAnsi="Courier New" w:cs="Courier New"/>
-        </w:rPr>
-        <w:t>of-</w:t>
-      </w:r>
-      <w:r>
-        <w:rPr>
-          <w:rFonts w:ascii="Courier New" w:hAnsi="Courier New" w:cs="Courier New"/>
-        </w:rPr>
-        <w:t>type</w:t>
-      </w:r>
-    </w:p>
-    <w:p>
-      <w:pPr>
-        <w:pStyle w:val="NoSpacing"/>
-        <w:rPr>
-          <w:rFonts w:ascii="Courier New" w:hAnsi="Courier New" w:cs="Courier New"/>
-        </w:rPr>
-      </w:pPr>
-      <w:r>
-        <w:rPr>
-          <w:rFonts w:ascii="Courier New" w:hAnsi="Courier New" w:cs="Courier New"/>
-        </w:rPr>
-        <w:t>E:nth-of-type(n)</w:t>
-      </w:r>
-    </w:p>
-    <w:p>
-      <w:pPr>
-        <w:pStyle w:val="NoSpacing"/>
-        <w:rPr>
-          <w:rFonts w:ascii="Courier New" w:hAnsi="Courier New" w:cs="Courier New"/>
-        </w:rPr>
-      </w:pPr>
-      <w:r>
-        <w:rPr>
-          <w:rFonts w:ascii="Courier New" w:hAnsi="Courier New" w:cs="Courier New"/>
-        </w:rPr>
-        <w:t>E:nth-of-</w:t>
-      </w:r>
-      <w:r>
-        <w:rPr>
-          <w:rFonts w:ascii="Courier New" w:hAnsi="Courier New" w:cs="Courier New"/>
-        </w:rPr>
-        <w:t>last-</w:t>
-      </w:r>
-      <w:r>
-        <w:rPr>
-          <w:rFonts w:ascii="Courier New" w:hAnsi="Courier New" w:cs="Courier New"/>
-        </w:rPr>
-        <w:t>type(n)</w:t>
-      </w:r>
-    </w:p>
-    <w:p>
-      <w:pPr>
-        <w:pStyle w:val="NoSpacing"/>
-        <w:rPr>
-          <w:rFonts w:ascii="Courier New" w:hAnsi="Courier New" w:cs="Courier New"/>
-        </w:rPr>
-      </w:pPr>
-    </w:p>
-    <w:p>
-      <w:pPr>
-        <w:pStyle w:val="NoSpacing"/>
-        <w:rPr>
-          <w:rFonts w:ascii="Courier New" w:hAnsi="Courier New" w:cs="Courier New"/>
-        </w:rPr>
-      </w:pPr>
-      <w:r>
-        <w:rPr>
-          <w:rFonts w:ascii="Courier New" w:hAnsi="Courier New" w:cs="Courier New"/>
-        </w:rPr>
-        <w:t>E:only-child</w:t>
-      </w:r>
-      <w:r>
-        <w:rPr>
-          <w:rFonts w:ascii="Courier New" w:hAnsi="Courier New" w:cs="Courier New"/>
+          <w:rFonts w:cs="Courier New"/>
+        </w:rPr>
+      </w:pPr>
+      <w:r>
+        <w:rPr>
+          <w:rFonts w:cs="Courier New"/>
         </w:rPr>
         <w:tab/>
         <w:t xml:space="preserve">= </w:t>
       </w:r>
       <w:r>
         <w:rPr>
-          <w:rFonts w:ascii="Courier New" w:hAnsi="Courier New" w:cs="Courier New"/>
-        </w:rPr>
-        <w:tab/>
-        <w:t>:first-child:last-child</w:t>
-      </w:r>
-    </w:p>
-    <w:p>
-      <w:pPr>
-        <w:pStyle w:val="NoSpacing"/>
-        <w:rPr>
-          <w:rFonts w:ascii="Courier New" w:hAnsi="Courier New" w:cs="Courier New"/>
-        </w:rPr>
-      </w:pPr>
-      <w:r>
-        <w:rPr>
-          <w:rFonts w:ascii="Courier New" w:hAnsi="Courier New" w:cs="Courier New"/>
-        </w:rPr>
-        <w:t>E:only-</w:t>
-      </w:r>
-      <w:r>
-        <w:rPr>
-          <w:rFonts w:ascii="Courier New" w:hAnsi="Courier New" w:cs="Courier New"/>
-        </w:rPr>
-        <w:t>of-type</w:t>
-      </w:r>
-      <w:r>
-        <w:rPr>
-          <w:rFonts w:ascii="Courier New" w:hAnsi="Courier New" w:cs="Courier New"/>
-        </w:rPr>
-        <w:tab/>
-        <w:t xml:space="preserve">= </w:t>
-      </w:r>
-      <w:r>
-        <w:rPr>
-          <w:rFonts w:ascii="Courier New" w:hAnsi="Courier New" w:cs="Courier New"/>
-        </w:rPr>
-        <w:tab/>
-        <w:t>:first-</w:t>
-      </w:r>
-      <w:r>
-        <w:rPr>
-          <w:rFonts w:ascii="Courier New" w:hAnsi="Courier New" w:cs="Courier New"/>
-        </w:rPr>
-        <w:t>of-type</w:t>
-      </w:r>
-      <w:r>
-        <w:rPr>
-          <w:rFonts w:ascii="Courier New" w:hAnsi="Courier New" w:cs="Courier New"/>
-        </w:rPr>
-        <w:t>:last-</w:t>
-      </w:r>
-      <w:r>
-        <w:rPr>
-          <w:rFonts w:ascii="Courier New" w:hAnsi="Courier New" w:cs="Courier New"/>
-        </w:rPr>
-        <w:t>of-type</w:t>
-      </w:r>
-    </w:p>
-    <w:p>
-      <w:pPr>
-        <w:pStyle w:val="NoSpacing"/>
-        <w:rPr>
-          <w:rFonts w:cs="Courier New"/>
-        </w:rPr>
-      </w:pPr>
-    </w:p>
-    <w:p>
-      <w:pPr>
-        <w:pStyle w:val="NoSpacing"/>
-        <w:rPr>
-          <w:rFonts w:cs="Courier New"/>
-        </w:rPr>
-      </w:pPr>
-      <w:r>
-        <w:rPr>
-          <w:rFonts w:cs="Courier New"/>
-        </w:rPr>
-        <w:t>(This</w:t>
-      </w:r>
-      <w:r>
-        <w:rPr>
-          <w:rFonts w:cs="Courier New"/>
-        </w:rPr>
-        <w:t xml:space="preserve"> won’t work if your parent element contains more than one child with an identical tag.)</w:t>
-      </w:r>
-    </w:p>
-    <w:p>
-      <w:pPr>
-        <w:pStyle w:val="NoSpacing"/>
-        <w:rPr>
-          <w:rFonts w:cs="Courier New"/>
-        </w:rPr>
-      </w:pPr>
-    </w:p>
-    <w:p>
-      <w:pPr>
-        <w:pStyle w:val="NoSpacing"/>
-        <w:rPr>
-          <w:rFonts w:cs="Courier New"/>
-        </w:rPr>
-      </w:pPr>
-    </w:p>
-    <w:p>
-      <w:pPr>
-        <w:pStyle w:val="NoSpacing"/>
-        <w:spacing w:line="360" w:lineRule="auto"/>
-        <w:rPr>
-          <w:rFonts w:ascii="Courier New" w:hAnsi="Courier New" w:cs="Courier New"/>
-        </w:rPr>
-      </w:pPr>
-      <w:r>
-        <w:rPr>
-          <w:rFonts w:ascii="Courier New" w:hAnsi="Courier New" w:cs="Courier New"/>
-        </w:rPr>
-        <w:t>h1:only-child {</w:t>
-      </w:r>
-      <w:r>
-        <w:rPr>
-          <w:rFonts w:ascii="Courier New" w:hAnsi="Courier New" w:cs="Courier New"/>
-        </w:rPr>
-        <w:tab/>
-      </w:r>
-      <w:r>
-        <w:rPr>
-          <w:rFonts w:ascii="Courier New" w:hAnsi="Courier New" w:cs="Courier New"/>
-        </w:rPr>
-        <w:t>background-color: blue;</w:t>
-      </w:r>
-      <w:r>
-        <w:rPr>
-          <w:rFonts w:ascii="Courier New" w:hAnsi="Courier New" w:cs="Courier New"/>
-        </w:rPr>
-        <w:t xml:space="preserve"> </w:t>
-      </w:r>
-      <w:r>
-        <w:rPr>
-          <w:rFonts w:ascii="Courier New" w:hAnsi="Courier New" w:cs="Courier New"/>
-        </w:rPr>
-        <w:t>}</w:t>
-      </w:r>
-    </w:p>
-    <w:p>
-      <w:pPr>
-        <w:pStyle w:val="NoSpacing"/>
-        <w:rPr>
-          <w:rFonts w:cs="Courier New"/>
-        </w:rPr>
-      </w:pPr>
-      <w:r>
-        <w:rPr>
-          <w:rFonts w:cs="Courier New"/>
-        </w:rPr>
-        <w:tab/>
-        <w:t xml:space="preserve">= </w:t>
-      </w:r>
-      <w:r>
-        <w:rPr>
           <w:rFonts w:cs="Courier New"/>
         </w:rPr>
         <w:t>This selects every H1 which is an only child.</w:t>
@@ -3064,7 +3004,6 @@
     </w:p>
     <w:p>
       <w:pPr>
-        <w:pStyle w:val="NoSpacing"/>
         <w:rPr>
           <w:rFonts w:cs="Courier New"/>
         </w:rPr>
